--- a/convert/maogai/9.docx
+++ b/convert/maogai/9.docx
@@ -4053,164 +4053,176 @@
         </w:rPr>
         <w:t>3.</w:t>
       </w:r>
+      <w:r>
+        <w:rPr>
+          <w:rFonts w:hint="eastAsia" w:ascii="宋体" w:hAnsi="宋体" w:eastAsia="宋体"/>
+        </w:rPr>
+        <w:t>实现中华民族伟大复兴的中国梦是亿万中国人民的共同奋斗目标。要想实现中国梦，必须（ ）。</w:t>
+      </w:r>
+    </w:p>
+    <w:p>
+      <w:pPr>
+        <w:rPr>
+          <w:rFonts w:ascii="宋体" w:hAnsi="宋体" w:eastAsia="宋体"/>
+        </w:rPr>
+      </w:pPr>
+      <w:r>
+        <w:rPr>
+          <w:rFonts w:hint="eastAsia" w:ascii="宋体" w:hAnsi="宋体" w:eastAsia="宋体"/>
+        </w:rPr>
+        <w:t>A.走中国道路，这就是中国特色社会主义道路</w:t>
+      </w:r>
+    </w:p>
+    <w:p>
+      <w:pPr>
+        <w:rPr>
+          <w:rFonts w:ascii="宋体" w:hAnsi="宋体" w:eastAsia="宋体"/>
+        </w:rPr>
+      </w:pPr>
+      <w:r>
+        <w:rPr>
+          <w:rFonts w:hint="eastAsia" w:ascii="宋体" w:hAnsi="宋体" w:eastAsia="宋体"/>
+        </w:rPr>
+        <w:t xml:space="preserve">B.发扬中华文化，这就是中国传统文化 </w:t>
+      </w:r>
+    </w:p>
+    <w:p>
+      <w:pPr>
+        <w:rPr>
+          <w:rFonts w:ascii="宋体" w:hAnsi="宋体" w:eastAsia="宋体"/>
+        </w:rPr>
+      </w:pPr>
+      <w:r>
+        <w:rPr>
+          <w:rFonts w:hint="eastAsia" w:ascii="宋体" w:hAnsi="宋体" w:eastAsia="宋体"/>
+        </w:rPr>
+        <w:t xml:space="preserve">C.弘扬中国精神，这就是以爱国主义为核心的民族精神和以改革创新为核心的时代精神 </w:t>
+      </w:r>
+    </w:p>
+    <w:p>
+      <w:pPr>
+        <w:rPr>
+          <w:rFonts w:ascii="宋体" w:hAnsi="宋体" w:eastAsia="宋体"/>
+        </w:rPr>
+      </w:pPr>
+      <w:r>
+        <w:rPr>
+          <w:rFonts w:hint="eastAsia" w:ascii="宋体" w:hAnsi="宋体" w:eastAsia="宋体"/>
+        </w:rPr>
+        <w:t>D.凝聚中国力量，这就是全国各族人民大团结的力量</w:t>
+      </w:r>
+    </w:p>
+    <w:p>
+      <w:pPr>
+        <w:rPr>
+          <w:rFonts w:ascii="宋体" w:hAnsi="宋体" w:eastAsia="宋体"/>
+        </w:rPr>
+      </w:pPr>
+      <w:r>
+        <w:rPr>
+          <w:rFonts w:hint="eastAsia" w:ascii="宋体" w:hAnsi="宋体" w:eastAsia="宋体"/>
+        </w:rPr>
+        <w:t>【正确答案】ACD</w:t>
+      </w:r>
+    </w:p>
+    <w:p>
+      <w:pPr>
+        <w:rPr>
+          <w:rFonts w:ascii="宋体" w:hAnsi="宋体" w:eastAsia="宋体"/>
+        </w:rPr>
+      </w:pPr>
+      <w:r>
+        <w:rPr>
+          <w:rFonts w:hint="eastAsia" w:ascii="宋体" w:hAnsi="宋体" w:eastAsia="宋体"/>
+        </w:rPr>
+        <w:t>【难易程度】中</w:t>
+      </w:r>
+    </w:p>
+    <w:p>
+      <w:pPr>
+        <w:rPr>
+          <w:rFonts w:ascii="宋体" w:hAnsi="宋体" w:eastAsia="宋体"/>
+        </w:rPr>
+      </w:pPr>
+    </w:p>
+    <w:p>
+      <w:pPr>
+        <w:rPr>
+          <w:rFonts w:ascii="宋体" w:hAnsi="宋体" w:eastAsia="宋体"/>
+        </w:rPr>
+      </w:pPr>
+      <w:r>
+        <w:rPr>
+          <w:rFonts w:hint="eastAsia" w:ascii="宋体" w:hAnsi="宋体" w:eastAsia="宋体"/>
+        </w:rPr>
+        <w:t>4.综合分析国际国内形势和我国发展条件，习近平在党的十九大报告中提出，全面建设社会 主义现代化国家的进程分两个阶段来安排。具体是指（ ）。</w:t>
+      </w:r>
+    </w:p>
+    <w:p>
+      <w:pPr>
+        <w:rPr>
+          <w:rFonts w:ascii="宋体" w:hAnsi="宋体" w:eastAsia="宋体"/>
+        </w:rPr>
+      </w:pPr>
+      <w:r>
+        <w:rPr>
+          <w:rFonts w:hint="eastAsia" w:ascii="宋体" w:hAnsi="宋体" w:eastAsia="宋体"/>
+        </w:rPr>
+        <w:t>A.从2020年到2035年，全面建成小康社会</w:t>
+      </w:r>
+    </w:p>
+    <w:p>
+      <w:pPr>
+        <w:rPr>
+          <w:rFonts w:ascii="宋体" w:hAnsi="宋体" w:eastAsia="宋体"/>
+        </w:rPr>
+      </w:pPr>
+      <w:r>
+        <w:rPr>
+          <w:rFonts w:hint="eastAsia" w:ascii="宋体" w:hAnsi="宋体" w:eastAsia="宋体"/>
+        </w:rPr>
+        <w:t>B.从202</w:t>
+      </w:r>
+      <w:r>
+        <w:rPr>
+          <w:rFonts w:hint="default" w:ascii="宋体" w:hAnsi="宋体" w:eastAsia="宋体"/>
+        </w:rPr>
+        <w:t>0</w:t>
+      </w:r>
+      <w:r>
+        <w:rPr>
+          <w:rFonts w:hint="eastAsia" w:ascii="宋体" w:hAnsi="宋体" w:eastAsia="宋体"/>
+        </w:rPr>
+        <w:t>年到2035年，基本实现社会主义现代化</w:t>
+      </w:r>
+    </w:p>
+    <w:p>
+      <w:pPr>
+        <w:rPr>
+          <w:rFonts w:ascii="宋体" w:hAnsi="宋体" w:eastAsia="宋体"/>
+        </w:rPr>
+      </w:pPr>
+      <w:r>
+        <w:rPr>
+          <w:rFonts w:hint="eastAsia" w:ascii="宋体" w:hAnsi="宋体" w:eastAsia="宋体"/>
+        </w:rPr>
+        <w:t xml:space="preserve">C.从2035年到2050年，建成社会主义现代化强国 </w:t>
+      </w:r>
+    </w:p>
+    <w:p>
+      <w:pPr>
+        <w:rPr>
+          <w:rFonts w:ascii="宋体" w:hAnsi="宋体" w:eastAsia="宋体"/>
+        </w:rPr>
+      </w:pPr>
+      <w:r>
+        <w:rPr>
+          <w:rFonts w:hint="eastAsia" w:ascii="宋体" w:hAnsi="宋体" w:eastAsia="宋体"/>
+        </w:rPr>
+        <w:t>D.从2035年到2050年，完全实现现代化</w:t>
+      </w:r>
       <w:bookmarkStart w:id="0" w:name="_GoBack"/>
       <w:bookmarkEnd w:id="0"/>
-      <w:r>
-        <w:rPr>
-          <w:rFonts w:hint="eastAsia" w:ascii="宋体" w:hAnsi="宋体" w:eastAsia="宋体"/>
-        </w:rPr>
-        <w:t>实现中华民族伟大复兴的中国梦是亿万中国人民的共同奋斗目标。要想实现中国梦，必须（ ）。</w:t>
-      </w:r>
-    </w:p>
-    <w:p>
-      <w:pPr>
-        <w:rPr>
-          <w:rFonts w:ascii="宋体" w:hAnsi="宋体" w:eastAsia="宋体"/>
-        </w:rPr>
-      </w:pPr>
-      <w:r>
-        <w:rPr>
-          <w:rFonts w:hint="eastAsia" w:ascii="宋体" w:hAnsi="宋体" w:eastAsia="宋体"/>
-        </w:rPr>
-        <w:t>A.走中国道路，这就是中国特色社会主义道路</w:t>
-      </w:r>
-    </w:p>
-    <w:p>
-      <w:pPr>
-        <w:rPr>
-          <w:rFonts w:ascii="宋体" w:hAnsi="宋体" w:eastAsia="宋体"/>
-        </w:rPr>
-      </w:pPr>
-      <w:r>
-        <w:rPr>
-          <w:rFonts w:hint="eastAsia" w:ascii="宋体" w:hAnsi="宋体" w:eastAsia="宋体"/>
-        </w:rPr>
-        <w:t xml:space="preserve">B.发扬中华文化，这就是中国传统文化 </w:t>
-      </w:r>
-    </w:p>
-    <w:p>
-      <w:pPr>
-        <w:rPr>
-          <w:rFonts w:ascii="宋体" w:hAnsi="宋体" w:eastAsia="宋体"/>
-        </w:rPr>
-      </w:pPr>
-      <w:r>
-        <w:rPr>
-          <w:rFonts w:hint="eastAsia" w:ascii="宋体" w:hAnsi="宋体" w:eastAsia="宋体"/>
-        </w:rPr>
-        <w:t xml:space="preserve">C.弘扬中国精神，这就是以爱国主义为核心的民族精神和以改革创新为核心的时代精神 </w:t>
-      </w:r>
-    </w:p>
-    <w:p>
-      <w:pPr>
-        <w:rPr>
-          <w:rFonts w:ascii="宋体" w:hAnsi="宋体" w:eastAsia="宋体"/>
-        </w:rPr>
-      </w:pPr>
-      <w:r>
-        <w:rPr>
-          <w:rFonts w:hint="eastAsia" w:ascii="宋体" w:hAnsi="宋体" w:eastAsia="宋体"/>
-        </w:rPr>
-        <w:t>D.凝聚中国力量，这就是全国各族人民大团结的力量</w:t>
-      </w:r>
-    </w:p>
-    <w:p>
-      <w:pPr>
-        <w:rPr>
-          <w:rFonts w:ascii="宋体" w:hAnsi="宋体" w:eastAsia="宋体"/>
-        </w:rPr>
-      </w:pPr>
-      <w:r>
-        <w:rPr>
-          <w:rFonts w:hint="eastAsia" w:ascii="宋体" w:hAnsi="宋体" w:eastAsia="宋体"/>
-        </w:rPr>
-        <w:t>【正确答案】ACD</w:t>
-      </w:r>
-    </w:p>
-    <w:p>
-      <w:pPr>
-        <w:rPr>
-          <w:rFonts w:ascii="宋体" w:hAnsi="宋体" w:eastAsia="宋体"/>
-        </w:rPr>
-      </w:pPr>
-      <w:r>
-        <w:rPr>
-          <w:rFonts w:hint="eastAsia" w:ascii="宋体" w:hAnsi="宋体" w:eastAsia="宋体"/>
-        </w:rPr>
-        <w:t>【难易程度】中</w:t>
-      </w:r>
-    </w:p>
-    <w:p>
-      <w:pPr>
-        <w:rPr>
-          <w:rFonts w:ascii="宋体" w:hAnsi="宋体" w:eastAsia="宋体"/>
-        </w:rPr>
-      </w:pPr>
-    </w:p>
-    <w:p>
-      <w:pPr>
-        <w:rPr>
-          <w:rFonts w:ascii="宋体" w:hAnsi="宋体" w:eastAsia="宋体"/>
-        </w:rPr>
-      </w:pPr>
-      <w:r>
-        <w:rPr>
-          <w:rFonts w:hint="eastAsia" w:ascii="宋体" w:hAnsi="宋体" w:eastAsia="宋体"/>
-        </w:rPr>
-        <w:t>4.综合分析国际国内形势和我国发展条件，习近平在党的十九大报告中提出，全面建设社会 主义现代化国家的进程分两个阶段来安排。具体是指（ ）。</w:t>
-      </w:r>
-    </w:p>
-    <w:p>
-      <w:pPr>
-        <w:rPr>
-          <w:rFonts w:ascii="宋体" w:hAnsi="宋体" w:eastAsia="宋体"/>
-        </w:rPr>
-      </w:pPr>
-      <w:r>
-        <w:rPr>
-          <w:rFonts w:hint="eastAsia" w:ascii="宋体" w:hAnsi="宋体" w:eastAsia="宋体"/>
-        </w:rPr>
-        <w:t>A.从 2020 年到 2035 年，全面建成小康社会</w:t>
-      </w:r>
-    </w:p>
-    <w:p>
-      <w:pPr>
-        <w:rPr>
-          <w:rFonts w:ascii="宋体" w:hAnsi="宋体" w:eastAsia="宋体"/>
-        </w:rPr>
-      </w:pPr>
-      <w:r>
-        <w:rPr>
-          <w:rFonts w:hint="eastAsia" w:ascii="宋体" w:hAnsi="宋体" w:eastAsia="宋体"/>
-        </w:rPr>
-        <w:t>B.从 2020 年到 2035 年，基本实现社会主义现代化</w:t>
-      </w:r>
-    </w:p>
-    <w:p>
-      <w:pPr>
-        <w:rPr>
-          <w:rFonts w:ascii="宋体" w:hAnsi="宋体" w:eastAsia="宋体"/>
-        </w:rPr>
-      </w:pPr>
-      <w:r>
-        <w:rPr>
-          <w:rFonts w:hint="eastAsia" w:ascii="宋体" w:hAnsi="宋体" w:eastAsia="宋体"/>
-        </w:rPr>
-        <w:t xml:space="preserve">C.从 2035 年到 2050 年，建成社会主义现代化强国 </w:t>
-      </w:r>
-    </w:p>
-    <w:p>
-      <w:pPr>
-        <w:rPr>
-          <w:rFonts w:ascii="宋体" w:hAnsi="宋体" w:eastAsia="宋体"/>
-        </w:rPr>
-      </w:pPr>
-      <w:r>
-        <w:rPr>
-          <w:rFonts w:hint="eastAsia" w:ascii="宋体" w:hAnsi="宋体" w:eastAsia="宋体"/>
-        </w:rPr>
-        <w:t>D.从 2035 年到 2050 年，完全实现现代化</w:t>
-      </w:r>
     </w:p>
     <w:p>
       <w:pPr>
@@ -7090,7 +7102,7 @@
     <w:lsdException w:qFormat="1" w:unhideWhenUsed="0" w:uiPriority="10" w:semiHidden="0" w:name="Title"/>
     <w:lsdException w:uiPriority="99" w:name="Closing"/>
     <w:lsdException w:uiPriority="99" w:name="Signature"/>
-    <w:lsdException w:qFormat="1" w:uiPriority="1" w:name="Default Paragraph Font"/>
+    <w:lsdException w:qFormat="1" w:uiPriority="1" w:semiHidden="0" w:name="Default Paragraph Font"/>
     <w:lsdException w:uiPriority="99" w:name="Body Text"/>
     <w:lsdException w:uiPriority="99" w:name="Body Text Indent"/>
     <w:lsdException w:uiPriority="99" w:name="List Continue"/>
@@ -7128,7 +7140,7 @@
     <w:lsdException w:uiPriority="99" w:name="HTML Sample"/>
     <w:lsdException w:uiPriority="99" w:name="HTML Typewriter"/>
     <w:lsdException w:uiPriority="99" w:name="HTML Variable"/>
-    <w:lsdException w:qFormat="1" w:uiPriority="99" w:name="Normal Table"/>
+    <w:lsdException w:qFormat="1" w:uiPriority="99" w:semiHidden="0" w:name="Normal Table"/>
     <w:lsdException w:uiPriority="99" w:name="annotation subject"/>
     <w:lsdException w:uiPriority="99" w:name="Table Simple 1"/>
     <w:lsdException w:uiPriority="99" w:name="Table Simple 2"/>

--- a/convert/maogai/9.docx
+++ b/convert/maogai/9.docx
@@ -4221,217 +4221,217 @@
         </w:rPr>
         <w:t>D.从2035年到2050年，完全实现现代化</w:t>
       </w:r>
+    </w:p>
+    <w:p>
+      <w:pPr>
+        <w:rPr>
+          <w:rFonts w:ascii="宋体" w:hAnsi="宋体" w:eastAsia="宋体"/>
+        </w:rPr>
+      </w:pPr>
+      <w:r>
+        <w:rPr>
+          <w:rFonts w:hint="eastAsia" w:ascii="宋体" w:hAnsi="宋体" w:eastAsia="宋体"/>
+        </w:rPr>
+        <w:t>【正确答案】BC</w:t>
+      </w:r>
+    </w:p>
+    <w:p>
+      <w:pPr>
+        <w:rPr>
+          <w:rFonts w:ascii="宋体" w:hAnsi="宋体" w:eastAsia="宋体"/>
+        </w:rPr>
+      </w:pPr>
+      <w:r>
+        <w:rPr>
+          <w:rFonts w:hint="eastAsia" w:ascii="宋体" w:hAnsi="宋体" w:eastAsia="宋体"/>
+        </w:rPr>
+        <w:t>【难易程度】易</w:t>
+      </w:r>
+    </w:p>
+    <w:p>
+      <w:pPr>
+        <w:rPr>
+          <w:rFonts w:ascii="宋体" w:hAnsi="宋体" w:eastAsia="宋体"/>
+        </w:rPr>
+      </w:pPr>
+    </w:p>
+    <w:p>
+      <w:pPr>
+        <w:rPr>
+          <w:rFonts w:ascii="宋体" w:hAnsi="宋体" w:eastAsia="宋体"/>
+        </w:rPr>
+      </w:pPr>
+      <w:r>
+        <w:rPr>
+          <w:rFonts w:hint="eastAsia" w:ascii="宋体" w:hAnsi="宋体" w:eastAsia="宋体"/>
+        </w:rPr>
+        <w:t xml:space="preserve">5.2012 年 11 月 29 日，习近平率中央政治局常委和中央书记处的同志来到国家博物馆，参观《复兴之路》展览。习近平深情指出:“现在，大家都在讨论中国梦，我以为，实现中华 民族伟大复兴，就是中华民族近代以来最伟大的梦想。” 习近平指出:“中国梦的本质是国 家富强、民族振兴、人民幸福。”关于三者关系理解正确的是（ ）。 </w:t>
+      </w:r>
+    </w:p>
+    <w:p>
+      <w:pPr>
+        <w:rPr>
+          <w:rFonts w:ascii="宋体" w:hAnsi="宋体" w:eastAsia="宋体"/>
+        </w:rPr>
+      </w:pPr>
+      <w:r>
+        <w:rPr>
+          <w:rFonts w:hint="eastAsia" w:ascii="宋体" w:hAnsi="宋体" w:eastAsia="宋体"/>
+        </w:rPr>
+        <w:t xml:space="preserve">A.国家富强、民族振兴是人民幸福的基础和保障 </w:t>
+      </w:r>
+    </w:p>
+    <w:p>
+      <w:pPr>
+        <w:rPr>
+          <w:rFonts w:ascii="宋体" w:hAnsi="宋体" w:eastAsia="宋体"/>
+        </w:rPr>
+      </w:pPr>
+      <w:r>
+        <w:rPr>
+          <w:rFonts w:hint="eastAsia" w:ascii="宋体" w:hAnsi="宋体" w:eastAsia="宋体"/>
+        </w:rPr>
+        <w:t xml:space="preserve">B.国家富强是民族振兴和人民幸福的起点与归宿 </w:t>
+      </w:r>
+    </w:p>
+    <w:p>
+      <w:pPr>
+        <w:rPr>
+          <w:rFonts w:ascii="宋体" w:hAnsi="宋体" w:eastAsia="宋体"/>
+        </w:rPr>
+      </w:pPr>
+      <w:r>
+        <w:rPr>
+          <w:rFonts w:hint="eastAsia" w:ascii="宋体" w:hAnsi="宋体" w:eastAsia="宋体"/>
+        </w:rPr>
+        <w:t xml:space="preserve">C.人民幸福是国家富强、民族振兴的题中之义和必然要求 </w:t>
+      </w:r>
+    </w:p>
+    <w:p>
+      <w:pPr>
+        <w:rPr>
+          <w:rFonts w:ascii="宋体" w:hAnsi="宋体" w:eastAsia="宋体"/>
+        </w:rPr>
+      </w:pPr>
+      <w:r>
+        <w:rPr>
+          <w:rFonts w:hint="eastAsia" w:ascii="宋体" w:hAnsi="宋体" w:eastAsia="宋体"/>
+        </w:rPr>
+        <w:t>D.人民幸福是国家富强、民族振兴的根本出发点和落脚点</w:t>
+      </w:r>
+    </w:p>
+    <w:p>
+      <w:pPr>
+        <w:rPr>
+          <w:rFonts w:ascii="宋体" w:hAnsi="宋体" w:eastAsia="宋体"/>
+        </w:rPr>
+      </w:pPr>
+      <w:r>
+        <w:rPr>
+          <w:rFonts w:hint="eastAsia" w:ascii="宋体" w:hAnsi="宋体" w:eastAsia="宋体"/>
+        </w:rPr>
+        <w:t>【正确答案】ACD</w:t>
+      </w:r>
+    </w:p>
+    <w:p>
+      <w:pPr>
+        <w:rPr>
+          <w:rFonts w:ascii="宋体" w:hAnsi="宋体" w:eastAsia="宋体"/>
+        </w:rPr>
+      </w:pPr>
+      <w:r>
+        <w:rPr>
+          <w:rFonts w:hint="eastAsia" w:ascii="宋体" w:hAnsi="宋体" w:eastAsia="宋体"/>
+        </w:rPr>
+        <w:t>【难易程度】难</w:t>
+      </w:r>
+    </w:p>
+    <w:p>
+      <w:pPr>
+        <w:rPr>
+          <w:rFonts w:ascii="宋体" w:hAnsi="宋体" w:eastAsia="宋体"/>
+        </w:rPr>
+      </w:pPr>
+    </w:p>
+    <w:p>
+      <w:pPr>
+        <w:rPr>
+          <w:rFonts w:ascii="宋体" w:hAnsi="宋体" w:eastAsia="宋体"/>
+        </w:rPr>
+      </w:pPr>
+      <w:r>
+        <w:rPr>
+          <w:rFonts w:hint="eastAsia" w:ascii="宋体" w:hAnsi="宋体" w:eastAsia="宋体"/>
+        </w:rPr>
+        <w:t>6.党的十九大提出，在本世纪中叶建成富强民主文明和谐美丽的社会主义现代化强国。在各项战略安排中都没有提出GDP翻番类的目标，这是因为（ ）。</w:t>
+      </w:r>
+    </w:p>
+    <w:p>
+      <w:pPr>
+        <w:rPr>
+          <w:rFonts w:ascii="宋体" w:hAnsi="宋体" w:eastAsia="宋体"/>
+        </w:rPr>
+      </w:pPr>
+      <w:r>
+        <w:rPr>
+          <w:rFonts w:hint="eastAsia" w:ascii="宋体" w:hAnsi="宋体" w:eastAsia="宋体"/>
+        </w:rPr>
+        <w:t>A.我国社会的主要矛盾已经变化</w:t>
+      </w:r>
+    </w:p>
+    <w:p>
+      <w:pPr>
+        <w:rPr>
+          <w:rFonts w:ascii="宋体" w:hAnsi="宋体" w:eastAsia="宋体"/>
+        </w:rPr>
+      </w:pPr>
+      <w:r>
+        <w:rPr>
+          <w:rFonts w:hint="eastAsia" w:ascii="宋体" w:hAnsi="宋体" w:eastAsia="宋体"/>
+        </w:rPr>
+        <w:t>B.我国经济发展已转向高质量发展阶段</w:t>
+      </w:r>
+    </w:p>
+    <w:p>
+      <w:pPr>
+        <w:rPr>
+          <w:rFonts w:ascii="宋体" w:hAnsi="宋体" w:eastAsia="宋体"/>
+        </w:rPr>
+      </w:pPr>
+      <w:r>
+        <w:rPr>
+          <w:rFonts w:hint="eastAsia" w:ascii="宋体" w:hAnsi="宋体" w:eastAsia="宋体"/>
+        </w:rPr>
+        <w:t xml:space="preserve">C.发展速度对我们已经不再重要 </w:t>
+      </w:r>
+    </w:p>
+    <w:p>
+      <w:pPr>
+        <w:rPr>
+          <w:rFonts w:ascii="宋体" w:hAnsi="宋体" w:eastAsia="宋体"/>
+        </w:rPr>
+      </w:pPr>
+      <w:r>
+        <w:rPr>
+          <w:rFonts w:hint="eastAsia" w:ascii="宋体" w:hAnsi="宋体" w:eastAsia="宋体"/>
+        </w:rPr>
+        <w:t>D.GDP翻番的目标已经实现</w:t>
+      </w:r>
+    </w:p>
+    <w:p>
+      <w:pPr>
+        <w:rPr>
+          <w:rFonts w:ascii="宋体" w:hAnsi="宋体" w:eastAsia="宋体"/>
+        </w:rPr>
+      </w:pPr>
+      <w:r>
+        <w:rPr>
+          <w:rFonts w:hint="eastAsia" w:ascii="宋体" w:hAnsi="宋体" w:eastAsia="宋体"/>
+        </w:rPr>
+        <w:t>【正确答案】AB</w:t>
+      </w:r>
       <w:bookmarkStart w:id="0" w:name="_GoBack"/>
       <w:bookmarkEnd w:id="0"/>
-    </w:p>
-    <w:p>
-      <w:pPr>
-        <w:rPr>
-          <w:rFonts w:ascii="宋体" w:hAnsi="宋体" w:eastAsia="宋体"/>
-        </w:rPr>
-      </w:pPr>
-      <w:r>
-        <w:rPr>
-          <w:rFonts w:hint="eastAsia" w:ascii="宋体" w:hAnsi="宋体" w:eastAsia="宋体"/>
-        </w:rPr>
-        <w:t>【正确答案】BC</w:t>
-      </w:r>
-    </w:p>
-    <w:p>
-      <w:pPr>
-        <w:rPr>
-          <w:rFonts w:ascii="宋体" w:hAnsi="宋体" w:eastAsia="宋体"/>
-        </w:rPr>
-      </w:pPr>
-      <w:r>
-        <w:rPr>
-          <w:rFonts w:hint="eastAsia" w:ascii="宋体" w:hAnsi="宋体" w:eastAsia="宋体"/>
-        </w:rPr>
-        <w:t>【难易程度】易</w:t>
-      </w:r>
-    </w:p>
-    <w:p>
-      <w:pPr>
-        <w:rPr>
-          <w:rFonts w:ascii="宋体" w:hAnsi="宋体" w:eastAsia="宋体"/>
-        </w:rPr>
-      </w:pPr>
-    </w:p>
-    <w:p>
-      <w:pPr>
-        <w:rPr>
-          <w:rFonts w:ascii="宋体" w:hAnsi="宋体" w:eastAsia="宋体"/>
-        </w:rPr>
-      </w:pPr>
-      <w:r>
-        <w:rPr>
-          <w:rFonts w:hint="eastAsia" w:ascii="宋体" w:hAnsi="宋体" w:eastAsia="宋体"/>
-        </w:rPr>
-        <w:t xml:space="preserve">5.2012 年 11 月 29 日，习近平率中央政治局常委和中央书记处的同志来到国家博物馆，参观《复兴之路》展览。习近平深情指出:“现在，大家都在讨论中国梦，我以为，实现中华 民族伟大复兴，就是中华民族近代以来最伟大的梦想。” 习近平指出:“中国梦的本质是国 家富强、民族振兴、人民幸福。”关于三者关系理解正确的是（ ）。 </w:t>
-      </w:r>
-    </w:p>
-    <w:p>
-      <w:pPr>
-        <w:rPr>
-          <w:rFonts w:ascii="宋体" w:hAnsi="宋体" w:eastAsia="宋体"/>
-        </w:rPr>
-      </w:pPr>
-      <w:r>
-        <w:rPr>
-          <w:rFonts w:hint="eastAsia" w:ascii="宋体" w:hAnsi="宋体" w:eastAsia="宋体"/>
-        </w:rPr>
-        <w:t xml:space="preserve">A.国家富强、民族振兴是人民幸福的基础和保障 </w:t>
-      </w:r>
-    </w:p>
-    <w:p>
-      <w:pPr>
-        <w:rPr>
-          <w:rFonts w:ascii="宋体" w:hAnsi="宋体" w:eastAsia="宋体"/>
-        </w:rPr>
-      </w:pPr>
-      <w:r>
-        <w:rPr>
-          <w:rFonts w:hint="eastAsia" w:ascii="宋体" w:hAnsi="宋体" w:eastAsia="宋体"/>
-        </w:rPr>
-        <w:t xml:space="preserve">B.国家富强是民族振兴和人民幸福的起点与归宿 </w:t>
-      </w:r>
-    </w:p>
-    <w:p>
-      <w:pPr>
-        <w:rPr>
-          <w:rFonts w:ascii="宋体" w:hAnsi="宋体" w:eastAsia="宋体"/>
-        </w:rPr>
-      </w:pPr>
-      <w:r>
-        <w:rPr>
-          <w:rFonts w:hint="eastAsia" w:ascii="宋体" w:hAnsi="宋体" w:eastAsia="宋体"/>
-        </w:rPr>
-        <w:t xml:space="preserve">C.人民幸福是国家富强、民族振兴的题中之义和必然要求 </w:t>
-      </w:r>
-    </w:p>
-    <w:p>
-      <w:pPr>
-        <w:rPr>
-          <w:rFonts w:ascii="宋体" w:hAnsi="宋体" w:eastAsia="宋体"/>
-        </w:rPr>
-      </w:pPr>
-      <w:r>
-        <w:rPr>
-          <w:rFonts w:hint="eastAsia" w:ascii="宋体" w:hAnsi="宋体" w:eastAsia="宋体"/>
-        </w:rPr>
-        <w:t>D.人民幸福是国家富强、民族振兴的根本出发点和落脚点</w:t>
-      </w:r>
-    </w:p>
-    <w:p>
-      <w:pPr>
-        <w:rPr>
-          <w:rFonts w:ascii="宋体" w:hAnsi="宋体" w:eastAsia="宋体"/>
-        </w:rPr>
-      </w:pPr>
-      <w:r>
-        <w:rPr>
-          <w:rFonts w:hint="eastAsia" w:ascii="宋体" w:hAnsi="宋体" w:eastAsia="宋体"/>
-        </w:rPr>
-        <w:t>【正确答案】ACD</w:t>
-      </w:r>
-    </w:p>
-    <w:p>
-      <w:pPr>
-        <w:rPr>
-          <w:rFonts w:ascii="宋体" w:hAnsi="宋体" w:eastAsia="宋体"/>
-        </w:rPr>
-      </w:pPr>
-      <w:r>
-        <w:rPr>
-          <w:rFonts w:hint="eastAsia" w:ascii="宋体" w:hAnsi="宋体" w:eastAsia="宋体"/>
-        </w:rPr>
-        <w:t>【难易程度】难</w:t>
-      </w:r>
-    </w:p>
-    <w:p>
-      <w:pPr>
-        <w:rPr>
-          <w:rFonts w:ascii="宋体" w:hAnsi="宋体" w:eastAsia="宋体"/>
-        </w:rPr>
-      </w:pPr>
-    </w:p>
-    <w:p>
-      <w:pPr>
-        <w:rPr>
-          <w:rFonts w:ascii="宋体" w:hAnsi="宋体" w:eastAsia="宋体"/>
-        </w:rPr>
-      </w:pPr>
-      <w:r>
-        <w:rPr>
-          <w:rFonts w:hint="eastAsia" w:ascii="宋体" w:hAnsi="宋体" w:eastAsia="宋体"/>
-        </w:rPr>
-        <w:t>6.党的十九大提出，在本世纪中叶建成富强民主文明和谐美丽的社会主义现代化强国。在各项战略安排中都没有提出GDP翻番类的目标，这是因为（ ）。</w:t>
-      </w:r>
-    </w:p>
-    <w:p>
-      <w:pPr>
-        <w:rPr>
-          <w:rFonts w:ascii="宋体" w:hAnsi="宋体" w:eastAsia="宋体"/>
-        </w:rPr>
-      </w:pPr>
-      <w:r>
-        <w:rPr>
-          <w:rFonts w:hint="eastAsia" w:ascii="宋体" w:hAnsi="宋体" w:eastAsia="宋体"/>
-        </w:rPr>
-        <w:t>A.我国社会的主要矛盾已经变化</w:t>
-      </w:r>
-    </w:p>
-    <w:p>
-      <w:pPr>
-        <w:rPr>
-          <w:rFonts w:ascii="宋体" w:hAnsi="宋体" w:eastAsia="宋体"/>
-        </w:rPr>
-      </w:pPr>
-      <w:r>
-        <w:rPr>
-          <w:rFonts w:hint="eastAsia" w:ascii="宋体" w:hAnsi="宋体" w:eastAsia="宋体"/>
-        </w:rPr>
-        <w:t>B.我国经济发展已转向高质量发展阶段</w:t>
-      </w:r>
-    </w:p>
-    <w:p>
-      <w:pPr>
-        <w:rPr>
-          <w:rFonts w:ascii="宋体" w:hAnsi="宋体" w:eastAsia="宋体"/>
-        </w:rPr>
-      </w:pPr>
-      <w:r>
-        <w:rPr>
-          <w:rFonts w:hint="eastAsia" w:ascii="宋体" w:hAnsi="宋体" w:eastAsia="宋体"/>
-        </w:rPr>
-        <w:t xml:space="preserve">C.发展速度对我们已经不再重要 </w:t>
-      </w:r>
-    </w:p>
-    <w:p>
-      <w:pPr>
-        <w:rPr>
-          <w:rFonts w:ascii="宋体" w:hAnsi="宋体" w:eastAsia="宋体"/>
-        </w:rPr>
-      </w:pPr>
-      <w:r>
-        <w:rPr>
-          <w:rFonts w:hint="eastAsia" w:ascii="宋体" w:hAnsi="宋体" w:eastAsia="宋体"/>
-        </w:rPr>
-        <w:t>D.GDP 翻番的目标已经实现</w:t>
-      </w:r>
-    </w:p>
-    <w:p>
-      <w:pPr>
-        <w:rPr>
-          <w:rFonts w:ascii="宋体" w:hAnsi="宋体" w:eastAsia="宋体"/>
-        </w:rPr>
-      </w:pPr>
-      <w:r>
-        <w:rPr>
-          <w:rFonts w:hint="eastAsia" w:ascii="宋体" w:hAnsi="宋体" w:eastAsia="宋体"/>
-        </w:rPr>
-        <w:t>【正确答案】AB</w:t>
-      </w:r>
     </w:p>
     <w:p>
       <w:pPr>
